--- a/Thanh Thảo - 0912431/Đồ án/THIẾT KẾ VẬT LÝ/KET QUA THUC NGHIEM/thoi gian.docx
+++ b/Thanh Thảo - 0912431/Đồ án/THIẾT KẾ VẬT LÝ/KET QUA THUC NGHIEM/thoi gian.docx
@@ -2011,6 +2011,718 @@
         </w:rPr>
         <w:t xml:space="preserve">   CPU time = 0 ms,  elapsed time = 0 ms.</w:t>
       </w:r>
+    </w:p>
+    <w:p>
+      <w:pPr>
+        <w:autoSpaceDE w:val="0"/>
+        <w:autoSpaceDN w:val="0"/>
+        <w:adjustRightInd w:val="0"/>
+        <w:spacing w:line="240" w:lineRule="auto"/>
+        <w:rPr>
+          <w:rFonts w:ascii="Courier New" w:hAnsi="Courier New" w:cs="Courier New"/>
+          <w:noProof/>
+          <w:sz w:val="16"/>
+          <w:szCs w:val="16"/>
+        </w:rPr>
+      </w:pPr>
+    </w:p>
+    <w:p>
+      <w:pPr>
+        <w:autoSpaceDE w:val="0"/>
+        <w:autoSpaceDN w:val="0"/>
+        <w:adjustRightInd w:val="0"/>
+        <w:spacing w:line="240" w:lineRule="auto"/>
+        <w:rPr>
+          <w:rFonts w:ascii="Courier New" w:hAnsi="Courier New" w:cs="Courier New"/>
+          <w:noProof/>
+          <w:sz w:val="16"/>
+          <w:szCs w:val="16"/>
+        </w:rPr>
+      </w:pPr>
+    </w:p>
+    <w:p>
+      <w:pPr>
+        <w:autoSpaceDE w:val="0"/>
+        <w:autoSpaceDN w:val="0"/>
+        <w:adjustRightInd w:val="0"/>
+        <w:spacing w:line="240" w:lineRule="auto"/>
+        <w:rPr>
+          <w:rFonts w:ascii="Courier New" w:hAnsi="Courier New" w:cs="Courier New"/>
+          <w:noProof/>
+          <w:sz w:val="16"/>
+          <w:szCs w:val="16"/>
+        </w:rPr>
+      </w:pPr>
+    </w:p>
+    <w:p>
+      <w:pPr>
+        <w:autoSpaceDE w:val="0"/>
+        <w:autoSpaceDN w:val="0"/>
+        <w:adjustRightInd w:val="0"/>
+        <w:spacing w:line="240" w:lineRule="auto"/>
+        <w:rPr>
+          <w:rFonts w:ascii="Courier New" w:hAnsi="Courier New" w:cs="Courier New"/>
+          <w:noProof/>
+          <w:sz w:val="16"/>
+          <w:szCs w:val="16"/>
+        </w:rPr>
+      </w:pPr>
+    </w:p>
+    <w:p>
+      <w:pPr>
+        <w:autoSpaceDE w:val="0"/>
+        <w:autoSpaceDN w:val="0"/>
+        <w:adjustRightInd w:val="0"/>
+        <w:spacing w:line="240" w:lineRule="auto"/>
+        <w:rPr>
+          <w:rFonts w:ascii="Courier New" w:hAnsi="Courier New" w:cs="Courier New"/>
+          <w:noProof/>
+          <w:sz w:val="16"/>
+          <w:szCs w:val="16"/>
+        </w:rPr>
+      </w:pPr>
+    </w:p>
+    <w:p>
+      <w:pPr>
+        <w:autoSpaceDE w:val="0"/>
+        <w:autoSpaceDN w:val="0"/>
+        <w:adjustRightInd w:val="0"/>
+        <w:spacing w:line="240" w:lineRule="auto"/>
+        <w:rPr>
+          <w:rFonts w:ascii="Courier New" w:hAnsi="Courier New" w:cs="Courier New"/>
+          <w:noProof/>
+          <w:sz w:val="16"/>
+          <w:szCs w:val="16"/>
+        </w:rPr>
+      </w:pPr>
+    </w:p>
+    <w:p>
+      <w:pPr>
+        <w:autoSpaceDE w:val="0"/>
+        <w:autoSpaceDN w:val="0"/>
+        <w:adjustRightInd w:val="0"/>
+        <w:spacing w:line="240" w:lineRule="auto"/>
+        <w:rPr>
+          <w:rFonts w:ascii="Courier New" w:hAnsi="Courier New" w:cs="Courier New"/>
+          <w:noProof/>
+          <w:sz w:val="16"/>
+          <w:szCs w:val="16"/>
+        </w:rPr>
+      </w:pPr>
+    </w:p>
+    <w:p>
+      <w:pPr>
+        <w:autoSpaceDE w:val="0"/>
+        <w:autoSpaceDN w:val="0"/>
+        <w:adjustRightInd w:val="0"/>
+        <w:spacing w:line="240" w:lineRule="auto"/>
+        <w:rPr>
+          <w:rFonts w:ascii="Courier New" w:hAnsi="Courier New" w:cs="Courier New"/>
+          <w:noProof/>
+          <w:sz w:val="16"/>
+          <w:szCs w:val="16"/>
+        </w:rPr>
+      </w:pPr>
+    </w:p>
+    <w:p>
+      <w:pPr>
+        <w:autoSpaceDE w:val="0"/>
+        <w:autoSpaceDN w:val="0"/>
+        <w:adjustRightInd w:val="0"/>
+        <w:spacing w:line="240" w:lineRule="auto"/>
+        <w:rPr>
+          <w:rFonts w:ascii="Courier New" w:hAnsi="Courier New" w:cs="Courier New"/>
+          <w:noProof/>
+          <w:sz w:val="16"/>
+          <w:szCs w:val="16"/>
+        </w:rPr>
+      </w:pPr>
+    </w:p>
+    <w:p>
+      <w:pPr>
+        <w:autoSpaceDE w:val="0"/>
+        <w:autoSpaceDN w:val="0"/>
+        <w:adjustRightInd w:val="0"/>
+        <w:spacing w:line="240" w:lineRule="auto"/>
+        <w:rPr>
+          <w:rFonts w:ascii="Courier New" w:hAnsi="Courier New" w:cs="Courier New"/>
+          <w:noProof/>
+          <w:sz w:val="16"/>
+          <w:szCs w:val="16"/>
+        </w:rPr>
+      </w:pPr>
+    </w:p>
+    <w:p>
+      <w:pPr>
+        <w:autoSpaceDE w:val="0"/>
+        <w:autoSpaceDN w:val="0"/>
+        <w:adjustRightInd w:val="0"/>
+        <w:spacing w:line="240" w:lineRule="auto"/>
+        <w:rPr>
+          <w:rFonts w:ascii="Courier New" w:hAnsi="Courier New" w:cs="Courier New"/>
+          <w:noProof/>
+          <w:sz w:val="16"/>
+          <w:szCs w:val="16"/>
+        </w:rPr>
+      </w:pPr>
+      <w:r>
+        <w:rPr>
+          <w:rFonts w:ascii="Courier New" w:hAnsi="Courier New" w:cs="Courier New"/>
+          <w:noProof/>
+          <w:sz w:val="16"/>
+          <w:szCs w:val="16"/>
+        </w:rPr>
+        <w:t>Câu 2:</w:t>
+      </w:r>
+    </w:p>
+    <w:p>
+      <w:pPr>
+        <w:autoSpaceDE w:val="0"/>
+        <w:autoSpaceDN w:val="0"/>
+        <w:adjustRightInd w:val="0"/>
+        <w:spacing w:line="240" w:lineRule="auto"/>
+        <w:rPr>
+          <w:rFonts w:ascii="Courier New" w:hAnsi="Courier New" w:cs="Courier New"/>
+          <w:noProof/>
+          <w:sz w:val="16"/>
+          <w:szCs w:val="16"/>
+        </w:rPr>
+      </w:pPr>
+      <w:r>
+        <w:rPr>
+          <w:rFonts w:ascii="Courier New" w:hAnsi="Courier New" w:cs="Courier New"/>
+          <w:noProof/>
+          <w:sz w:val="16"/>
+          <w:szCs w:val="16"/>
+        </w:rPr>
+        <w:t>K index:</w:t>
+      </w:r>
+    </w:p>
+    <w:p>
+      <w:pPr>
+        <w:autoSpaceDE w:val="0"/>
+        <w:autoSpaceDN w:val="0"/>
+        <w:adjustRightInd w:val="0"/>
+        <w:spacing w:line="240" w:lineRule="auto"/>
+        <w:rPr>
+          <w:rFonts w:ascii="Courier New" w:hAnsi="Courier New" w:cs="Courier New"/>
+          <w:noProof/>
+          <w:sz w:val="16"/>
+          <w:szCs w:val="16"/>
+        </w:rPr>
+      </w:pPr>
+    </w:p>
+    <w:p>
+      <w:pPr>
+        <w:autoSpaceDE w:val="0"/>
+        <w:autoSpaceDN w:val="0"/>
+        <w:adjustRightInd w:val="0"/>
+        <w:spacing w:line="240" w:lineRule="auto"/>
+        <w:rPr>
+          <w:rFonts w:ascii="Courier New" w:hAnsi="Courier New" w:cs="Courier New"/>
+          <w:noProof/>
+          <w:sz w:val="16"/>
+          <w:szCs w:val="16"/>
+        </w:rPr>
+      </w:pPr>
+    </w:p>
+    <w:p>
+      <w:pPr>
+        <w:autoSpaceDE w:val="0"/>
+        <w:autoSpaceDN w:val="0"/>
+        <w:adjustRightInd w:val="0"/>
+        <w:spacing w:line="240" w:lineRule="auto"/>
+        <w:rPr>
+          <w:rFonts w:ascii="Courier New" w:hAnsi="Courier New" w:cs="Courier New"/>
+          <w:noProof/>
+          <w:sz w:val="16"/>
+          <w:szCs w:val="16"/>
+        </w:rPr>
+      </w:pPr>
+      <w:r>
+        <w:rPr>
+          <w:rFonts w:ascii="Courier New" w:hAnsi="Courier New" w:cs="Courier New"/>
+          <w:noProof/>
+          <w:sz w:val="16"/>
+          <w:szCs w:val="16"/>
+        </w:rPr>
+        <w:t xml:space="preserve">SQL Server parse and compile time: </w:t>
+      </w:r>
+    </w:p>
+    <w:p>
+      <w:pPr>
+        <w:autoSpaceDE w:val="0"/>
+        <w:autoSpaceDN w:val="0"/>
+        <w:adjustRightInd w:val="0"/>
+        <w:spacing w:line="240" w:lineRule="auto"/>
+        <w:rPr>
+          <w:rFonts w:ascii="Courier New" w:hAnsi="Courier New" w:cs="Courier New"/>
+          <w:noProof/>
+          <w:sz w:val="16"/>
+          <w:szCs w:val="16"/>
+        </w:rPr>
+      </w:pPr>
+      <w:r>
+        <w:rPr>
+          <w:rFonts w:ascii="Courier New" w:hAnsi="Courier New" w:cs="Courier New"/>
+          <w:noProof/>
+          <w:sz w:val="16"/>
+          <w:szCs w:val="16"/>
+        </w:rPr>
+        <w:t xml:space="preserve">   CPU time = 0 ms, elapsed time = 0 ms.</w:t>
+      </w:r>
+    </w:p>
+    <w:p>
+      <w:pPr>
+        <w:autoSpaceDE w:val="0"/>
+        <w:autoSpaceDN w:val="0"/>
+        <w:adjustRightInd w:val="0"/>
+        <w:spacing w:line="240" w:lineRule="auto"/>
+        <w:rPr>
+          <w:rFonts w:ascii="Courier New" w:hAnsi="Courier New" w:cs="Courier New"/>
+          <w:noProof/>
+          <w:sz w:val="16"/>
+          <w:szCs w:val="16"/>
+        </w:rPr>
+      </w:pPr>
+    </w:p>
+    <w:p>
+      <w:pPr>
+        <w:autoSpaceDE w:val="0"/>
+        <w:autoSpaceDN w:val="0"/>
+        <w:adjustRightInd w:val="0"/>
+        <w:spacing w:line="240" w:lineRule="auto"/>
+        <w:rPr>
+          <w:rFonts w:ascii="Courier New" w:hAnsi="Courier New" w:cs="Courier New"/>
+          <w:noProof/>
+          <w:sz w:val="16"/>
+          <w:szCs w:val="16"/>
+        </w:rPr>
+      </w:pPr>
+      <w:r>
+        <w:rPr>
+          <w:rFonts w:ascii="Courier New" w:hAnsi="Courier New" w:cs="Courier New"/>
+          <w:noProof/>
+          <w:sz w:val="16"/>
+          <w:szCs w:val="16"/>
+        </w:rPr>
+        <w:t xml:space="preserve"> SQL Server Execution Times:</w:t>
+      </w:r>
+    </w:p>
+    <w:p>
+      <w:pPr>
+        <w:autoSpaceDE w:val="0"/>
+        <w:autoSpaceDN w:val="0"/>
+        <w:adjustRightInd w:val="0"/>
+        <w:spacing w:line="240" w:lineRule="auto"/>
+        <w:rPr>
+          <w:rFonts w:ascii="Courier New" w:hAnsi="Courier New" w:cs="Courier New"/>
+          <w:noProof/>
+          <w:sz w:val="16"/>
+          <w:szCs w:val="16"/>
+        </w:rPr>
+      </w:pPr>
+      <w:r>
+        <w:rPr>
+          <w:rFonts w:ascii="Courier New" w:hAnsi="Courier New" w:cs="Courier New"/>
+          <w:noProof/>
+          <w:sz w:val="16"/>
+          <w:szCs w:val="16"/>
+        </w:rPr>
+        <w:t xml:space="preserve">   CPU time = 0 ms,  elapsed time = 0 ms.</w:t>
+      </w:r>
+    </w:p>
+    <w:p>
+      <w:pPr>
+        <w:autoSpaceDE w:val="0"/>
+        <w:autoSpaceDN w:val="0"/>
+        <w:adjustRightInd w:val="0"/>
+        <w:spacing w:line="240" w:lineRule="auto"/>
+        <w:rPr>
+          <w:rFonts w:ascii="Courier New" w:hAnsi="Courier New" w:cs="Courier New"/>
+          <w:noProof/>
+          <w:sz w:val="16"/>
+          <w:szCs w:val="16"/>
+        </w:rPr>
+      </w:pPr>
+      <w:r>
+        <w:rPr>
+          <w:rFonts w:ascii="Courier New" w:hAnsi="Courier New" w:cs="Courier New"/>
+          <w:noProof/>
+          <w:sz w:val="16"/>
+          <w:szCs w:val="16"/>
+        </w:rPr>
+        <w:t xml:space="preserve">SQL Server parse and compile time: </w:t>
+      </w:r>
+    </w:p>
+    <w:p>
+      <w:pPr>
+        <w:autoSpaceDE w:val="0"/>
+        <w:autoSpaceDN w:val="0"/>
+        <w:adjustRightInd w:val="0"/>
+        <w:spacing w:line="240" w:lineRule="auto"/>
+        <w:rPr>
+          <w:rFonts w:ascii="Courier New" w:hAnsi="Courier New" w:cs="Courier New"/>
+          <w:noProof/>
+          <w:sz w:val="16"/>
+          <w:szCs w:val="16"/>
+        </w:rPr>
+      </w:pPr>
+      <w:r>
+        <w:rPr>
+          <w:rFonts w:ascii="Courier New" w:hAnsi="Courier New" w:cs="Courier New"/>
+          <w:noProof/>
+          <w:sz w:val="16"/>
+          <w:szCs w:val="16"/>
+        </w:rPr>
+        <w:t xml:space="preserve">   CPU time = 1077 ms, elapsed time = 6436 ms.</w:t>
+      </w:r>
+    </w:p>
+    <w:p>
+      <w:pPr>
+        <w:autoSpaceDE w:val="0"/>
+        <w:autoSpaceDN w:val="0"/>
+        <w:adjustRightInd w:val="0"/>
+        <w:spacing w:line="240" w:lineRule="auto"/>
+        <w:rPr>
+          <w:rFonts w:ascii="Courier New" w:hAnsi="Courier New" w:cs="Courier New"/>
+          <w:noProof/>
+          <w:sz w:val="16"/>
+          <w:szCs w:val="16"/>
+        </w:rPr>
+      </w:pPr>
+    </w:p>
+    <w:p>
+      <w:pPr>
+        <w:autoSpaceDE w:val="0"/>
+        <w:autoSpaceDN w:val="0"/>
+        <w:adjustRightInd w:val="0"/>
+        <w:spacing w:line="240" w:lineRule="auto"/>
+        <w:rPr>
+          <w:rFonts w:ascii="Courier New" w:hAnsi="Courier New" w:cs="Courier New"/>
+          <w:noProof/>
+          <w:sz w:val="16"/>
+          <w:szCs w:val="16"/>
+        </w:rPr>
+      </w:pPr>
+      <w:r>
+        <w:rPr>
+          <w:rFonts w:ascii="Courier New" w:hAnsi="Courier New" w:cs="Courier New"/>
+          <w:noProof/>
+          <w:sz w:val="16"/>
+          <w:szCs w:val="16"/>
+        </w:rPr>
+        <w:t>(0 row(s) affected)</w:t>
+      </w:r>
+    </w:p>
+    <w:p>
+      <w:pPr>
+        <w:autoSpaceDE w:val="0"/>
+        <w:autoSpaceDN w:val="0"/>
+        <w:adjustRightInd w:val="0"/>
+        <w:spacing w:line="240" w:lineRule="auto"/>
+        <w:rPr>
+          <w:rFonts w:ascii="Courier New" w:hAnsi="Courier New" w:cs="Courier New"/>
+          <w:noProof/>
+          <w:sz w:val="16"/>
+          <w:szCs w:val="16"/>
+        </w:rPr>
+      </w:pPr>
+      <w:r>
+        <w:rPr>
+          <w:rFonts w:ascii="Courier New" w:hAnsi="Courier New" w:cs="Courier New"/>
+          <w:noProof/>
+          <w:sz w:val="16"/>
+          <w:szCs w:val="16"/>
+        </w:rPr>
+        <w:t>Table 'HOADON_PHIEUGH'. Scan count 1, logical reads 10093, physical reads 23, read-ahead reads 3921, lob logical reads 0, lob physical reads 0, lob read-ahead reads 0.</w:t>
+      </w:r>
+    </w:p>
+    <w:p>
+      <w:pPr>
+        <w:autoSpaceDE w:val="0"/>
+        <w:autoSpaceDN w:val="0"/>
+        <w:adjustRightInd w:val="0"/>
+        <w:spacing w:line="240" w:lineRule="auto"/>
+        <w:rPr>
+          <w:rFonts w:ascii="Courier New" w:hAnsi="Courier New" w:cs="Courier New"/>
+          <w:noProof/>
+          <w:sz w:val="16"/>
+          <w:szCs w:val="16"/>
+        </w:rPr>
+      </w:pPr>
+      <w:r>
+        <w:rPr>
+          <w:rFonts w:ascii="Courier New" w:hAnsi="Courier New" w:cs="Courier New"/>
+          <w:noProof/>
+          <w:sz w:val="16"/>
+          <w:szCs w:val="16"/>
+        </w:rPr>
+        <w:t>Table 'Worktable'. Scan count 0, logical reads 0, physical reads 0, read-ahead reads 0, lob logical reads 0, lob physical reads 0, lob read-ahead reads 0.</w:t>
+      </w:r>
+    </w:p>
+    <w:p>
+      <w:pPr>
+        <w:autoSpaceDE w:val="0"/>
+        <w:autoSpaceDN w:val="0"/>
+        <w:adjustRightInd w:val="0"/>
+        <w:spacing w:line="240" w:lineRule="auto"/>
+        <w:rPr>
+          <w:rFonts w:ascii="Courier New" w:hAnsi="Courier New" w:cs="Courier New"/>
+          <w:noProof/>
+          <w:sz w:val="16"/>
+          <w:szCs w:val="16"/>
+        </w:rPr>
+      </w:pPr>
+      <w:r>
+        <w:rPr>
+          <w:rFonts w:ascii="Courier New" w:hAnsi="Courier New" w:cs="Courier New"/>
+          <w:noProof/>
+          <w:sz w:val="16"/>
+          <w:szCs w:val="16"/>
+        </w:rPr>
+        <w:t>Table 'Worktable'. Scan count 0, logical reads 0, physical reads 0, read-ahead reads 0, lob logical reads 0, lob physical reads 0, lob read-ahead reads 0.</w:t>
+      </w:r>
+    </w:p>
+    <w:p>
+      <w:pPr>
+        <w:autoSpaceDE w:val="0"/>
+        <w:autoSpaceDN w:val="0"/>
+        <w:adjustRightInd w:val="0"/>
+        <w:spacing w:line="240" w:lineRule="auto"/>
+        <w:rPr>
+          <w:rFonts w:ascii="Courier New" w:hAnsi="Courier New" w:cs="Courier New"/>
+          <w:noProof/>
+          <w:sz w:val="16"/>
+          <w:szCs w:val="16"/>
+        </w:rPr>
+      </w:pPr>
+      <w:r>
+        <w:rPr>
+          <w:rFonts w:ascii="Courier New" w:hAnsi="Courier New" w:cs="Courier New"/>
+          <w:noProof/>
+          <w:sz w:val="16"/>
+          <w:szCs w:val="16"/>
+        </w:rPr>
+        <w:t>Table 'VOUCHER'. Scan count 0, logical reads 0, physical reads 0, read-ahead reads 0, lob logical reads 0, lob physical reads 0, lob read-ahead reads 0.</w:t>
+      </w:r>
+    </w:p>
+    <w:p>
+      <w:pPr>
+        <w:autoSpaceDE w:val="0"/>
+        <w:autoSpaceDN w:val="0"/>
+        <w:adjustRightInd w:val="0"/>
+        <w:spacing w:line="240" w:lineRule="auto"/>
+        <w:rPr>
+          <w:rFonts w:ascii="Courier New" w:hAnsi="Courier New" w:cs="Courier New"/>
+          <w:noProof/>
+          <w:sz w:val="16"/>
+          <w:szCs w:val="16"/>
+        </w:rPr>
+      </w:pPr>
+    </w:p>
+    <w:p>
+      <w:pPr>
+        <w:autoSpaceDE w:val="0"/>
+        <w:autoSpaceDN w:val="0"/>
+        <w:adjustRightInd w:val="0"/>
+        <w:spacing w:line="240" w:lineRule="auto"/>
+        <w:rPr>
+          <w:rFonts w:ascii="Courier New" w:hAnsi="Courier New" w:cs="Courier New"/>
+          <w:noProof/>
+          <w:sz w:val="16"/>
+          <w:szCs w:val="16"/>
+        </w:rPr>
+      </w:pPr>
+      <w:r>
+        <w:rPr>
+          <w:rFonts w:ascii="Courier New" w:hAnsi="Courier New" w:cs="Courier New"/>
+          <w:noProof/>
+          <w:sz w:val="16"/>
+          <w:szCs w:val="16"/>
+        </w:rPr>
+        <w:t>(1 row(s) affected)</w:t>
+      </w:r>
+    </w:p>
+    <w:p>
+      <w:pPr>
+        <w:autoSpaceDE w:val="0"/>
+        <w:autoSpaceDN w:val="0"/>
+        <w:adjustRightInd w:val="0"/>
+        <w:spacing w:line="240" w:lineRule="auto"/>
+        <w:rPr>
+          <w:rFonts w:ascii="Courier New" w:hAnsi="Courier New" w:cs="Courier New"/>
+          <w:noProof/>
+          <w:sz w:val="16"/>
+          <w:szCs w:val="16"/>
+        </w:rPr>
+      </w:pPr>
+    </w:p>
+    <w:p>
+      <w:pPr>
+        <w:autoSpaceDE w:val="0"/>
+        <w:autoSpaceDN w:val="0"/>
+        <w:adjustRightInd w:val="0"/>
+        <w:spacing w:line="240" w:lineRule="auto"/>
+        <w:rPr>
+          <w:rFonts w:ascii="Courier New" w:hAnsi="Courier New" w:cs="Courier New"/>
+          <w:noProof/>
+          <w:sz w:val="16"/>
+          <w:szCs w:val="16"/>
+        </w:rPr>
+      </w:pPr>
+      <w:r>
+        <w:rPr>
+          <w:rFonts w:ascii="Courier New" w:hAnsi="Courier New" w:cs="Courier New"/>
+          <w:noProof/>
+          <w:sz w:val="16"/>
+          <w:szCs w:val="16"/>
+        </w:rPr>
+        <w:t xml:space="preserve"> SQL Server Execution Times:</w:t>
+      </w:r>
+    </w:p>
+    <w:p>
+      <w:pPr>
+        <w:autoSpaceDE w:val="0"/>
+        <w:autoSpaceDN w:val="0"/>
+        <w:adjustRightInd w:val="0"/>
+        <w:spacing w:line="240" w:lineRule="auto"/>
+        <w:rPr>
+          <w:rFonts w:ascii="Courier New" w:hAnsi="Courier New" w:cs="Courier New"/>
+          <w:noProof/>
+          <w:sz w:val="16"/>
+          <w:szCs w:val="16"/>
+        </w:rPr>
+      </w:pPr>
+      <w:r>
+        <w:rPr>
+          <w:rFonts w:ascii="Courier New" w:hAnsi="Courier New" w:cs="Courier New"/>
+          <w:noProof/>
+          <w:sz w:val="16"/>
+          <w:szCs w:val="16"/>
+        </w:rPr>
+        <w:t xml:space="preserve">   CPU time = 234 ms,  elapsed time = 3737 ms.</w:t>
+      </w:r>
+    </w:p>
+    <w:p>
+      <w:pPr>
+        <w:autoSpaceDE w:val="0"/>
+        <w:autoSpaceDN w:val="0"/>
+        <w:adjustRightInd w:val="0"/>
+        <w:spacing w:line="240" w:lineRule="auto"/>
+        <w:rPr>
+          <w:rFonts w:ascii="Courier New" w:hAnsi="Courier New" w:cs="Courier New"/>
+          <w:noProof/>
+          <w:sz w:val="16"/>
+          <w:szCs w:val="16"/>
+        </w:rPr>
+      </w:pPr>
+      <w:r>
+        <w:rPr>
+          <w:rFonts w:ascii="Courier New" w:hAnsi="Courier New" w:cs="Courier New"/>
+          <w:noProof/>
+          <w:sz w:val="16"/>
+          <w:szCs w:val="16"/>
+        </w:rPr>
+        <w:t xml:space="preserve">SQL Server parse and compile time: </w:t>
+      </w:r>
+    </w:p>
+    <w:p>
+      <w:pPr>
+        <w:autoSpaceDE w:val="0"/>
+        <w:autoSpaceDN w:val="0"/>
+        <w:adjustRightInd w:val="0"/>
+        <w:spacing w:line="240" w:lineRule="auto"/>
+        <w:rPr>
+          <w:rFonts w:ascii="Courier New" w:hAnsi="Courier New" w:cs="Courier New"/>
+          <w:noProof/>
+          <w:sz w:val="16"/>
+          <w:szCs w:val="16"/>
+        </w:rPr>
+      </w:pPr>
+      <w:r>
+        <w:rPr>
+          <w:rFonts w:ascii="Courier New" w:hAnsi="Courier New" w:cs="Courier New"/>
+          <w:noProof/>
+          <w:sz w:val="16"/>
+          <w:szCs w:val="16"/>
+        </w:rPr>
+        <w:t xml:space="preserve">   CPU time = 0 ms, elapsed time = 0 ms.</w:t>
+      </w:r>
+    </w:p>
+    <w:p>
+      <w:pPr>
+        <w:autoSpaceDE w:val="0"/>
+        <w:autoSpaceDN w:val="0"/>
+        <w:adjustRightInd w:val="0"/>
+        <w:spacing w:line="240" w:lineRule="auto"/>
+        <w:rPr>
+          <w:rFonts w:ascii="Courier New" w:hAnsi="Courier New" w:cs="Courier New"/>
+          <w:noProof/>
+          <w:sz w:val="16"/>
+          <w:szCs w:val="16"/>
+        </w:rPr>
+      </w:pPr>
+    </w:p>
+    <w:p>
+      <w:pPr>
+        <w:autoSpaceDE w:val="0"/>
+        <w:autoSpaceDN w:val="0"/>
+        <w:adjustRightInd w:val="0"/>
+        <w:spacing w:line="240" w:lineRule="auto"/>
+        <w:rPr>
+          <w:rFonts w:ascii="Courier New" w:hAnsi="Courier New" w:cs="Courier New"/>
+          <w:noProof/>
+          <w:sz w:val="16"/>
+          <w:szCs w:val="16"/>
+        </w:rPr>
+      </w:pPr>
+      <w:r>
+        <w:rPr>
+          <w:rFonts w:ascii="Courier New" w:hAnsi="Courier New" w:cs="Courier New"/>
+          <w:noProof/>
+          <w:sz w:val="16"/>
+          <w:szCs w:val="16"/>
+        </w:rPr>
+        <w:t xml:space="preserve"> SQL Server Execution Times:</w:t>
+      </w:r>
+    </w:p>
+    <w:p>
+      <w:pPr>
+        <w:autoSpaceDE w:val="0"/>
+        <w:autoSpaceDN w:val="0"/>
+        <w:adjustRightInd w:val="0"/>
+        <w:spacing w:line="240" w:lineRule="auto"/>
+        <w:rPr>
+          <w:rFonts w:ascii="Courier New" w:hAnsi="Courier New" w:cs="Courier New"/>
+          <w:noProof/>
+          <w:sz w:val="16"/>
+          <w:szCs w:val="16"/>
+        </w:rPr>
+      </w:pPr>
+      <w:r>
+        <w:rPr>
+          <w:rFonts w:ascii="Courier New" w:hAnsi="Courier New" w:cs="Courier New"/>
+          <w:noProof/>
+          <w:sz w:val="16"/>
+          <w:szCs w:val="16"/>
+        </w:rPr>
+        <w:t xml:space="preserve">   CPU time = 0 ms,  elapsed time = 0 ms.</w:t>
+      </w:r>
+    </w:p>
+    <w:p>
+      <w:pPr>
+        <w:autoSpaceDE w:val="0"/>
+        <w:autoSpaceDN w:val="0"/>
+        <w:adjustRightInd w:val="0"/>
+        <w:spacing w:line="240" w:lineRule="auto"/>
+        <w:rPr>
+          <w:rFonts w:ascii="Courier New" w:hAnsi="Courier New" w:cs="Courier New"/>
+          <w:noProof/>
+          <w:sz w:val="16"/>
+          <w:szCs w:val="16"/>
+        </w:rPr>
+      </w:pPr>
     </w:p>
     <w:p>
       <w:pPr>
@@ -2641,7 +3353,7 @@
 </file>
 
 <file path=customXml/itemProps1.xml><?xml version="1.0" encoding="utf-8"?>
-<ds:datastoreItem xmlns:ds="http://schemas.openxmlformats.org/officeDocument/2006/customXml" ds:itemID="{94297785-D0BE-4C8A-8499-1814307805E1}">
+<ds:datastoreItem xmlns:ds="http://schemas.openxmlformats.org/officeDocument/2006/customXml" ds:itemID="{E1E72F3F-787C-4330-B2B2-9047A03730EA}">
   <ds:schemaRefs>
     <ds:schemaRef ds:uri="http://schemas.openxmlformats.org/officeDocument/2006/bibliography"/>
   </ds:schemaRefs>
